--- a/docs/EventLoop设计文档.docx
+++ b/docs/EventLoop设计文档.docx
@@ -476,7 +476,6 @@
         <w:pStyle w:val="a3"/>
         <w:ind w:left="420" w:firstLineChars="0"/>
         <w:rPr>
-          <w:rFonts w:hint="eastAsia"/>
           <w:sz w:val="24"/>
           <w:szCs w:val="24"/>
         </w:rPr>
@@ -665,6 +664,39 @@
           <w:szCs w:val="24"/>
         </w:rPr>
         <w:t>_OK</w:t>
+      </w:r>
+      <w:r>
+        <w:rPr>
+          <w:rFonts w:hint="eastAsia"/>
+          <w:sz w:val="24"/>
+          <w:szCs w:val="24"/>
+        </w:rPr>
+        <w:t>，否则返回</w:t>
+      </w:r>
+      <w:proofErr w:type="spellStart"/>
+      <w:r>
+        <w:rPr>
+          <w:rFonts w:hint="eastAsia"/>
+          <w:sz w:val="24"/>
+          <w:szCs w:val="24"/>
+        </w:rPr>
+        <w:t>e</w:t>
+      </w:r>
+      <w:r>
+        <w:rPr>
+          <w:sz w:val="24"/>
+          <w:szCs w:val="24"/>
+        </w:rPr>
+        <w:t>rrno</w:t>
+      </w:r>
+      <w:proofErr w:type="spellEnd"/>
+      <w:r>
+        <w:rPr>
+          <w:rFonts w:hint="eastAsia"/>
+          <w:sz w:val="24"/>
+          <w:szCs w:val="24"/>
+        </w:rPr>
+        <w:t>。</w:t>
       </w:r>
     </w:p>
     <w:p>
@@ -709,7 +741,6 @@
         <w:pStyle w:val="a3"/>
         <w:ind w:left="420" w:firstLineChars="0"/>
         <w:rPr>
-          <w:rFonts w:hint="eastAsia"/>
           <w:sz w:val="24"/>
           <w:szCs w:val="24"/>
         </w:rPr>
@@ -721,6 +752,14 @@
           <w:szCs w:val="24"/>
         </w:rPr>
         <w:t>循环等待事件，</w:t>
+      </w:r>
+      <w:r>
+        <w:rPr>
+          <w:rFonts w:hint="eastAsia"/>
+          <w:sz w:val="24"/>
+          <w:szCs w:val="24"/>
+        </w:rPr>
+        <w:t>并</w:t>
       </w:r>
       <w:r>
         <w:rPr>
@@ -823,7 +862,80 @@
           <w:sz w:val="24"/>
           <w:szCs w:val="24"/>
         </w:rPr>
-        <w:t>在任务队列中添加任务。参数是任务的结构，其包括需要执行的函数指针与函数执行所需参数，具体定义见下图。</w:t>
+        <w:t>在任务队列中添加任务</w:t>
+      </w:r>
+      <w:r>
+        <w:rPr>
+          <w:rFonts w:hint="eastAsia"/>
+          <w:sz w:val="24"/>
+          <w:szCs w:val="24"/>
+        </w:rPr>
+        <w:t>，并且</w:t>
+      </w:r>
+      <w:r>
+        <w:rPr>
+          <w:rFonts w:hint="eastAsia"/>
+          <w:sz w:val="24"/>
+          <w:szCs w:val="24"/>
+        </w:rPr>
+        <w:t>通过</w:t>
+      </w:r>
+      <w:proofErr w:type="spellStart"/>
+      <w:r>
+        <w:rPr>
+          <w:rFonts w:hint="eastAsia"/>
+          <w:sz w:val="24"/>
+          <w:szCs w:val="24"/>
+        </w:rPr>
+        <w:t>p</w:t>
+      </w:r>
+      <w:r>
+        <w:rPr>
+          <w:sz w:val="24"/>
+          <w:szCs w:val="24"/>
+        </w:rPr>
+        <w:t>QueCh</w:t>
+      </w:r>
+      <w:proofErr w:type="spellEnd"/>
+      <w:r>
+        <w:rPr>
+          <w:sz w:val="24"/>
+          <w:szCs w:val="24"/>
+        </w:rPr>
+        <w:t>_</w:t>
+      </w:r>
+      <w:r>
+        <w:rPr>
+          <w:rFonts w:hint="eastAsia"/>
+          <w:sz w:val="24"/>
+          <w:szCs w:val="24"/>
+        </w:rPr>
+        <w:t>通知</w:t>
+      </w:r>
+      <w:proofErr w:type="spellStart"/>
+      <w:r>
+        <w:rPr>
+          <w:rFonts w:hint="eastAsia"/>
+          <w:sz w:val="24"/>
+          <w:szCs w:val="24"/>
+        </w:rPr>
+        <w:t>e</w:t>
+      </w:r>
+      <w:r>
+        <w:rPr>
+          <w:sz w:val="24"/>
+          <w:szCs w:val="24"/>
+        </w:rPr>
+        <w:t>opll</w:t>
+      </w:r>
+      <w:proofErr w:type="spellEnd"/>
+      <w:r>
+        <w:rPr>
+          <w:rFonts w:hint="eastAsia"/>
+          <w:sz w:val="24"/>
+          <w:szCs w:val="24"/>
+        </w:rPr>
+        <w:t>。参数是任务的结构，其包括需要执行的函数指针与函数执行所需参数，具体定义见下图。</w:t>
       </w:r>
     </w:p>
     <w:p>
@@ -840,6 +952,7 @@
         <w:rPr>
           <w:noProof/>
         </w:rPr>
+        <w:lastRenderedPageBreak/>
         <w:drawing>
           <wp:inline distT="0" distB="0" distL="0" distR="0" wp14:anchorId="6EBD5D91" wp14:editId="5037C834">
             <wp:extent cx="3101116" cy="1562100"/>
@@ -896,7 +1009,6 @@
           <w:sz w:val="24"/>
           <w:szCs w:val="24"/>
         </w:rPr>
-        <w:lastRenderedPageBreak/>
         <w:t xml:space="preserve">注册/更新/删除事件 </w:t>
       </w:r>
       <w:proofErr w:type="spellStart"/>
@@ -921,7 +1033,6 @@
         <w:pStyle w:val="a3"/>
         <w:ind w:left="420" w:firstLineChars="0"/>
         <w:rPr>
-          <w:rFonts w:hint="eastAsia"/>
           <w:sz w:val="24"/>
           <w:szCs w:val="24"/>
         </w:rPr>
@@ -1019,13 +1130,34 @@
         </w:rPr>
         <w:t>退出</w:t>
       </w:r>
+      <w:r>
+        <w:rPr>
+          <w:sz w:val="24"/>
+          <w:szCs w:val="24"/>
+        </w:rPr>
+        <w:t xml:space="preserve"> </w:t>
+      </w:r>
+      <w:r>
+        <w:rPr>
+          <w:rFonts w:hint="eastAsia"/>
+          <w:sz w:val="24"/>
+          <w:szCs w:val="24"/>
+        </w:rPr>
+        <w:t>qui</w:t>
+      </w:r>
+      <w:r>
+        <w:rPr>
+          <w:sz w:val="24"/>
+          <w:szCs w:val="24"/>
+        </w:rPr>
+        <w:t>t()</w:t>
+      </w:r>
     </w:p>
     <w:p>
       <w:pPr>
         <w:pStyle w:val="a3"/>
         <w:ind w:left="840" w:firstLineChars="0" w:firstLine="0"/>
         <w:rPr>
-          <w:rFonts w:hint="eastAsia"/>
           <w:sz w:val="24"/>
           <w:szCs w:val="24"/>
         </w:rPr>
@@ -1088,7 +1220,6 @@
         <w:pStyle w:val="a3"/>
         <w:ind w:left="840" w:firstLineChars="0" w:firstLine="0"/>
         <w:rPr>
-          <w:rFonts w:hint="eastAsia"/>
           <w:sz w:val="24"/>
           <w:szCs w:val="24"/>
         </w:rPr>
@@ -1125,7 +1256,6 @@
         <w:ind w:left="840" w:firstLineChars="0" w:firstLine="0"/>
         <w:jc w:val="center"/>
         <w:rPr>
-          <w:rFonts w:hint="eastAsia"/>
           <w:sz w:val="24"/>
           <w:szCs w:val="24"/>
         </w:rPr>
@@ -1198,7 +1328,6 @@
         <w:pStyle w:val="a3"/>
         <w:ind w:left="840" w:firstLineChars="0" w:firstLine="0"/>
         <w:rPr>
-          <w:rFonts w:hint="eastAsia"/>
           <w:sz w:val="24"/>
           <w:szCs w:val="24"/>
         </w:rPr>
@@ -1224,7 +1353,15 @@
           <w:sz w:val="24"/>
           <w:szCs w:val="24"/>
         </w:rPr>
-        <w:t>内核2.6.30及以后，</w:t>
+        <w:t>内核2.6.30</w:t>
+      </w:r>
+      <w:r>
+        <w:rPr>
+          <w:rFonts w:hint="eastAsia"/>
+          <w:sz w:val="24"/>
+          <w:szCs w:val="24"/>
+        </w:rPr>
+        <w:t>或更高</w:t>
       </w:r>
       <w:bookmarkStart w:id="0" w:name="_GoBack"/>
       <w:bookmarkEnd w:id="0"/>
@@ -1234,7 +1371,7 @@
           <w:sz w:val="24"/>
           <w:szCs w:val="24"/>
         </w:rPr>
-        <w:t>硬件无特殊要求。</w:t>
+        <w:t>，硬件无特殊要求。</w:t>
       </w:r>
     </w:p>
     <w:sectPr>
